--- a/Prédiction_prix_maison_application.docx
+++ b/Prédiction_prix_maison_application.docx
@@ -4,7 +4,7 @@
   <w:body>
     <w:p>
       <w:pPr>
-        <w:jc w:val="center"/>
+        <w:jc w:val="left"/>
         <w:rPr>
           <w:b w:val="1"/>
           <w:sz w:val="28"/>
@@ -18,55 +18,15 @@
           <w:szCs w:val="28"/>
           <w:rtl w:val="0"/>
         </w:rPr>
-        <w:t xml:space="preserve">Brief : Développez une application pour prédire le prix d’une maison</w:t>
-      </w:r>
-    </w:p>
-    <w:p>
-      <w:pPr>
-        <w:jc w:val="both"/>
-        <w:rPr/>
-      </w:pPr>
-      <w:r>
-        <w:rPr>
-          <w:rtl w:val="0"/>
-        </w:rPr>
-      </w:r>
-    </w:p>
-    <w:p>
-      <w:pPr>
-        <w:jc w:val="both"/>
-        <w:rPr/>
-      </w:pPr>
-      <w:r>
-        <w:rPr>
-          <w:rtl w:val="0"/>
-        </w:rPr>
-        <w:t xml:space="preserve">Vous êtes chargé de développer un algorithme qui pourra prédire le prix d’une maison en fonction d’autres paramètres, comme la surface en m², le nombre de chambres, etc.</w:t>
-      </w:r>
-    </w:p>
-    <w:p>
-      <w:pPr>
-        <w:jc w:val="both"/>
-        <w:rPr/>
-      </w:pPr>
-      <w:r>
-        <w:rPr>
-          <w:rtl w:val="0"/>
-        </w:rPr>
-      </w:r>
-    </w:p>
-    <w:p>
-      <w:pPr>
-        <w:jc w:val="center"/>
-        <w:rPr/>
-      </w:pPr>
+        <w:t xml:space="preserve">Brief : Dé</w:t>
+      </w:r>
       <w:r>
         <w:rPr/>
         <w:drawing>
           <wp:inline distB="114300" distT="114300" distL="114300" distR="114300">
-            <wp:extent cx="2724150" cy="1676400"/>
+            <wp:extent cx="2457450" cy="1204913"/>
             <wp:effectExtent b="0" l="0" r="0" t="0"/>
-            <wp:docPr id="1" name="image1.png"/>
+            <wp:docPr id="2" name="image1.png"/>
             <a:graphic>
               <a:graphicData uri="http://schemas.openxmlformats.org/drawingml/2006/picture">
                 <pic:pic>
@@ -84,7 +44,7 @@
                   <pic:spPr>
                     <a:xfrm>
                       <a:off x="0" y="0"/>
-                      <a:ext cx="2724150" cy="1676400"/>
+                      <a:ext cx="2457450" cy="1204913"/>
                     </a:xfrm>
                     <a:prstGeom prst="rect"/>
                     <a:ln/>
@@ -95,6 +55,55 @@
           </wp:inline>
         </w:drawing>
       </w:r>
+      <w:r>
+        <w:rPr>
+          <w:b w:val="1"/>
+          <w:sz w:val="28"/>
+          <w:szCs w:val="28"/>
+          <w:rtl w:val="0"/>
+        </w:rPr>
+        <w:t xml:space="preserve">veloppez une application pour prédire le prix d’une maison</w:t>
+      </w:r>
+    </w:p>
+    <w:p>
+      <w:pPr>
+        <w:jc w:val="both"/>
+        <w:rPr/>
+      </w:pPr>
+      <w:r>
+        <w:rPr>
+          <w:rtl w:val="0"/>
+        </w:rPr>
+      </w:r>
+    </w:p>
+    <w:p>
+      <w:pPr>
+        <w:jc w:val="both"/>
+        <w:rPr/>
+      </w:pPr>
+      <w:r>
+        <w:rPr>
+          <w:rtl w:val="0"/>
+        </w:rPr>
+        <w:t xml:space="preserve">Vous êtes chargé de développer un algorithme qui pourra prédire le prix d’une maison en fonction d’autres paramètres, comme la surface en m², le nombre de chambres, etc.</w:t>
+      </w:r>
+    </w:p>
+    <w:p>
+      <w:pPr>
+        <w:jc w:val="both"/>
+        <w:rPr/>
+      </w:pPr>
+      <w:r>
+        <w:rPr>
+          <w:rtl w:val="0"/>
+        </w:rPr>
+      </w:r>
+    </w:p>
+    <w:p>
+      <w:pPr>
+        <w:jc w:val="center"/>
+        <w:rPr/>
+      </w:pPr>
       <w:r>
         <w:rPr>
           <w:rtl w:val="0"/>
@@ -1856,26 +1865,7 @@
         <w:rPr>
           <w:rtl w:val="0"/>
         </w:rPr>
-        <w:t xml:space="preserve">Est-ce que toutes les valeurs ont un type de donnée pertinent ? Parfois, une feature qui contient des chiffres doit-être transformée dans un autre type de données. Une question que j’aime me poser est : “Est-ce qu’il est pertinent de calculer la moyenne de cette feature ?”</w:t>
-      </w:r>
-    </w:p>
-    <w:p>
-      <w:pPr>
-        <w:numPr>
-          <w:ilvl w:val="0"/>
-          <w:numId w:val="4"/>
-        </w:numPr>
-        <w:ind w:left="720" w:hanging="360"/>
-        <w:jc w:val="both"/>
-        <w:rPr>
-          <w:u w:val="none"/>
-        </w:rPr>
-      </w:pPr>
-      <w:r>
-        <w:rPr>
-          <w:rtl w:val="0"/>
-        </w:rPr>
-        <w:t xml:space="preserve">etc.</w:t>
+        <w:t xml:space="preserve">Est-ce que toutes les valeurs ont un type de donnée pertinent ? Parfois, une feature qui contient des chiffres doit-être transformée dans un autre type de données. Une question que j’aime me poser est : “Est-ce qu’il est pertinent de calculer la moyenne de cette feature ?”etc.</w:t>
       </w:r>
     </w:p>
     <w:p>
@@ -2157,7 +2147,7 @@
           <wp:inline distB="114300" distT="114300" distL="114300" distR="114300">
             <wp:extent cx="5595938" cy="5846918"/>
             <wp:effectExtent b="0" l="0" r="0" t="0"/>
-            <wp:docPr id="2" name="image2.png"/>
+            <wp:docPr id="1" name="image2.png"/>
             <a:graphic>
               <a:graphicData uri="http://schemas.openxmlformats.org/drawingml/2006/picture">
                 <pic:pic>
@@ -2980,7 +2970,7 @@
         <w:rPr>
           <w:rtl w:val="0"/>
         </w:rPr>
-        <w:t xml:space="preserve">Pour cela vous utiliserez le package Streamlit qui permet de créer des applications web très rapidement. Cet outil ne permet pas de personnaliser aussi finement une application web que d’autres packages comme Django ou Flask mais il permet de créer des petites applications rapidement. C’est très pratique pour présenter votre modélisation en un temps record à un client. Ici on parle plutôt de développement Quick and Dirty.</w:t>
+        <w:t xml:space="preserve">Pour cela vous utiliserez le framework Django qui permet de créer des applications web. </w:t>
       </w:r>
     </w:p>
     <w:p>
@@ -3026,30 +3016,57 @@
         <w:rPr>
           <w:rtl w:val="0"/>
         </w:rPr>
-        <w:t xml:space="preserve">Concernant le fonctionnement de votre application, l’approche la plus simple est de charger votre modéle directement dans application streamlit. Une approche plus avancée est de créer une API pour votre modèle (avec Flask ou FastAPI par exemple).</w:t>
-      </w:r>
-    </w:p>
-    <w:p>
-      <w:pPr>
-        <w:jc w:val="both"/>
-        <w:rPr/>
-      </w:pPr>
-      <w:r>
-        <w:rPr>
-          <w:rtl w:val="0"/>
-        </w:rPr>
-      </w:r>
-    </w:p>
-    <w:p>
-      <w:pPr>
-        <w:jc w:val="both"/>
-        <w:rPr/>
-      </w:pPr>
-      <w:r>
-        <w:rPr>
-          <w:rtl w:val="0"/>
-        </w:rPr>
-        <w:t xml:space="preserve">Quand vous aurez une application qui fonctionne en local, il faudra déployer votre application. Pour cela je vous conseille d’utiliser Heroku (rechercher un tuto pour utiliser heroku).</w:t>
+        <w:t xml:space="preserve">Concernant le fonctionnement de votre application, l’approche la plus simple est de charger votre modéle directement dans application Django a l’aide du package </w:t>
+      </w:r>
+      <w:hyperlink r:id="rId21">
+        <w:r>
+          <w:rPr>
+            <w:color w:val="1155cc"/>
+            <w:u w:val="single"/>
+            <w:rtl w:val="0"/>
+          </w:rPr>
+          <w:t xml:space="preserve">picke</w:t>
+        </w:r>
+      </w:hyperlink>
+      <w:r>
+        <w:rPr>
+          <w:rtl w:val="0"/>
+        </w:rPr>
+        <w:t xml:space="preserve"> (voir </w:t>
+      </w:r>
+      <w:hyperlink r:id="rId22">
+        <w:r>
+          <w:rPr>
+            <w:color w:val="1155cc"/>
+            <w:u w:val="single"/>
+            <w:rtl w:val="0"/>
+          </w:rPr>
+          <w:t xml:space="preserve">ça</w:t>
+        </w:r>
+      </w:hyperlink>
+      <w:r>
+        <w:rPr>
+          <w:rtl w:val="0"/>
+        </w:rPr>
+        <w:t xml:space="preserve"> aussi)</w:t>
+      </w:r>
+      <w:r>
+        <w:rPr>
+          <w:rtl w:val="0"/>
+        </w:rPr>
+        <w:t xml:space="preserve">. Une approche plus avancée est de créer une API pour votre modèle (avec Django ou FastAPI par exemple).</w:t>
+      </w:r>
+    </w:p>
+    <w:p>
+      <w:pPr>
+        <w:jc w:val="both"/>
+        <w:rPr/>
+      </w:pPr>
+      <w:r>
+        <w:rPr>
+          <w:rtl w:val="0"/>
+        </w:rPr>
+        <w:t xml:space="preserve">.</w:t>
       </w:r>
     </w:p>
     <w:p>
@@ -3166,7 +3183,7 @@
         <w:rPr>
           <w:rtl w:val="0"/>
         </w:rPr>
-        <w:t xml:space="preserve">Vous disposez de temps pour effectuer ce projet, profitez-en pour vous former en parrallèle grâce aux ressources fournies (et aux autres que vous trouverez)</w:t>
+        <w:t xml:space="preserve">Vous disposez de temps pour effectuer ce projet, profitez-en pour vous former en parallèle grâce aux ressources fournies (et aux autres que vous trouverez)</w:t>
       </w:r>
     </w:p>
     <w:p>
@@ -3218,7 +3235,7 @@
           <w:u w:val="none"/>
         </w:rPr>
       </w:pPr>
-      <w:hyperlink r:id="rId21">
+      <w:hyperlink r:id="rId23">
         <w:r>
           <w:rPr>
             <w:color w:val="1155cc"/>
@@ -3247,7 +3264,7 @@
           <w:u w:val="none"/>
         </w:rPr>
       </w:pPr>
-      <w:hyperlink r:id="rId22">
+      <w:hyperlink r:id="rId24">
         <w:r>
           <w:rPr>
             <w:color w:val="1155cc"/>
